--- a/WXYZ/Witnessing, Personal Evangelism.docx
+++ b/WXYZ/Witnessing, Personal Evangelism.docx
@@ -478,11 +478,21 @@
           <w:bCs/>
         </w:rPr>
       </w:pPr>
-      <w:r>
+    </w:p>
+    <w:p>
+      <w:pPr>
+        <w:pStyle w:val="NoSpacing"/>
         <w:rPr>
           <w:b/>
           <w:bCs/>
         </w:rPr>
+      </w:pPr>
+      <w:r>
+        <w:rPr>
+          <w:b/>
+          <w:bCs/>
+        </w:rPr>
+        <w:lastRenderedPageBreak/>
         <w:t>The Dynamics of Witnessing</w:t>
       </w:r>
     </w:p>
@@ -491,173 +501,169 @@
         <w:pStyle w:val="NoSpacing"/>
       </w:pPr>
       <w:r>
+        <w:t xml:space="preserve">The believer is the agent of witnessing. Acts 1:8; Eph. 6:15; Eph. 6:20; 2 Tim. 4:5. </w:t>
+      </w:r>
+    </w:p>
+    <w:p>
+      <w:pPr>
+        <w:pStyle w:val="Verses"/>
+      </w:pPr>
+      <w:r>
+        <w:t>“but you will receive power when the Holy Spirit has come upon you; and you shall be My witnesses both in Jerusalem, and in all Judea and Samaria, and even to the remotest part of the earth."” (Acts 1:8, NASB)</w:t>
+      </w:r>
+    </w:p>
+    <w:p>
+      <w:pPr>
+        <w:pStyle w:val="Verses"/>
+      </w:pPr>
+      <w:r>
+        <w:t>“and having shod YOUR FEET WITH THE PREPARATION OF THE GOSPEL OF PEACE;” (Ephesians 6:15, NASB)</w:t>
+      </w:r>
+    </w:p>
+    <w:p>
+      <w:pPr>
+        <w:pStyle w:val="Verses"/>
+      </w:pPr>
+      <w:r>
+        <w:t>“for which I am an ambassador in chains; that in proclaiming it I may speak boldly, as I ought to speak.” (Ephesians 6:20, NASB)</w:t>
+      </w:r>
+    </w:p>
+    <w:p>
+      <w:pPr>
+        <w:pStyle w:val="Verses"/>
+      </w:pPr>
+      <w:r>
+        <w:t>“But you, be sober in all things, endure hardship, do the work of an evangelist, fulfill your ministry.” (2 Timothy 4:5, NASB)</w:t>
+      </w:r>
+    </w:p>
+    <w:p>
+      <w:pPr>
+        <w:pStyle w:val="NoSpacing"/>
+      </w:pPr>
+      <w:r>
+        <w:t>The dynamics of witnessing depend upon the believer’s proper mental attitude. You are not going to be effective in witnessing if you are ashamed of the Gospel. You are not going to be effective if you have no capacity to love the Lord Jesus Christ and to understand and experience His grace. You need to be consistent in your daily intake of Bible doctrine and the function of the grace apparatus for perception as it relates to Gospel information. Rom. 1:14-16; Eph. 6:15.</w:t>
+      </w:r>
+    </w:p>
+    <w:p>
+      <w:pPr>
+        <w:pStyle w:val="Verses"/>
+      </w:pPr>
+      <w:r>
+        <w:t>“</w:t>
+      </w:r>
+      <w:r>
+        <w:t>I am under obligation both to Greeks and to barbarians, both to the wise and to the foolish. So, for my part, I am eager to preach the gospel to you also who are in Rome. For I am not ashamed of the gospel, for it is the power of God for salvation to everyone who believes, to the Jew first and also to the Greek.</w:t>
+      </w:r>
+      <w:r>
+        <w:t>”</w:t>
+      </w:r>
+      <w:r>
+        <w:t>  (Romans 1:14-16, NASB)</w:t>
+      </w:r>
+    </w:p>
+    <w:p>
+      <w:pPr>
+        <w:pStyle w:val="Verses"/>
+      </w:pPr>
+      <w:r>
+        <w:t>“and having shod YOUR FEET WITH THE PREPARATION OF THE GOSPEL OF PEACE;” (Ephesians 6:15, NASB)</w:t>
+      </w:r>
+    </w:p>
+    <w:p>
+      <w:pPr>
+        <w:pStyle w:val="NoSpacing"/>
+      </w:pPr>
+      <w:r>
+        <w:t>There are two areas of witnessing and they always go together.</w:t>
+      </w:r>
+      <w:r>
+        <w:t xml:space="preserve"> </w:t>
+      </w:r>
+      <w:r>
+        <w:t>They are the testimony of the lips and the testimony of the life. This is coordination of the character and speech. One does not exist without the other. 2 Cor. 5:17-21; 2 Cor. 3:3.</w:t>
+      </w:r>
+    </w:p>
+    <w:p>
+      <w:pPr>
+        <w:pStyle w:val="Verses"/>
+      </w:pPr>
+      <w:r>
+        <w:t>“</w:t>
+      </w:r>
+      <w:r>
+        <w:t>being manifested that you are a letter of Christ, cared for by us, written not with ink but with the Spirit of the living God, not on tablets of stone but on tablets of human hearts.</w:t>
+      </w:r>
+      <w:r>
+        <w:t>”</w:t>
+      </w:r>
+      <w:r>
+        <w:t>  (2 Corinthians 3:3, NASB)</w:t>
+      </w:r>
+    </w:p>
+    <w:p>
+      <w:pPr>
+        <w:pStyle w:val="NoSpacing"/>
+      </w:pPr>
+      <w:r>
+        <w:t>There is very definite reward for witnessing. This reward results from divine good production.  Rewards in heaven are an extension of maturing spiritually. They simply commemorate the grace of God. 1 Cor. 3:11-16; 2 Cor. 5:10.</w:t>
+      </w:r>
+    </w:p>
+    <w:p>
+      <w:pPr>
+        <w:pStyle w:val="Verses"/>
+      </w:pPr>
+      <w:r>
+        <w:t>“</w:t>
+      </w:r>
+      <w:r>
+        <w:t>For no man can lay a foundation other than the one which is laid, which is Jesus Christ. Now if any man builds on the foundation with gold, silver, precious stones, wood, hay, straw, each man</w:t>
+      </w:r>
+      <w:r>
+        <w:t>’</w:t>
+      </w:r>
+      <w:r>
+        <w:t>s work will become evident; for the day will show it because it is to be revealed with fire, and the fire itself will test the quality of each man</w:t>
+      </w:r>
+      <w:r>
+        <w:t>’</w:t>
+      </w:r>
+      <w:r>
+        <w:t>s work. If any man</w:t>
+      </w:r>
+      <w:r>
+        <w:t>’</w:t>
+      </w:r>
+      <w:r>
+        <w:t>s work which he has built on it remains, he will receive a reward. If any man</w:t>
+      </w:r>
+      <w:r>
+        <w:t>’</w:t>
+      </w:r>
+      <w:r>
+        <w:t>s work is burned up, he will suffer loss; but he himself will be saved, yet so as through fire. Do you not know that you are a temple of God and that the Spirit of God dwells in you?</w:t>
+      </w:r>
+      <w:r>
+        <w:t>”</w:t>
+      </w:r>
+      <w:r>
+        <w:t>  (1 Corinthians 3:11-16, NASB)</w:t>
+      </w:r>
+    </w:p>
+    <w:p>
+      <w:pPr>
+        <w:pStyle w:val="Verses"/>
+      </w:pPr>
+      <w:r>
+        <w:t>“For we must all appear before the judgment seat of Christ, so that each one may be recompensed for his deeds in the body, according to what he has done, whether good or bad.” (2 Corinthians 5:10, NASB)</w:t>
+      </w:r>
+    </w:p>
+    <w:p>
+      <w:pPr>
+        <w:pStyle w:val="NoSpacing"/>
+      </w:pPr>
+      <w:r>
         <w:lastRenderedPageBreak/>
-        <w:t xml:space="preserve">The believer is the agent of witnessing. Acts 1:8; Eph. 6:15; Eph. 6:20; 2 Tim. 4:5. </w:t>
-      </w:r>
-    </w:p>
-    <w:p>
-      <w:pPr>
-        <w:pStyle w:val="Verses"/>
-      </w:pPr>
-      <w:r>
-        <w:t>“but you will receive power when the Holy Spirit has come upon you; and you shall be My witnesses both in Jerusalem, and in all Judea and Samaria, and even to the remotest part of the earth."” (Acts 1:8, NASB)</w:t>
-      </w:r>
-    </w:p>
-    <w:p>
-      <w:pPr>
-        <w:pStyle w:val="Verses"/>
-      </w:pPr>
-      <w:r>
-        <w:t>“and having shod YOUR FEET WITH THE PREPARATION OF THE GOSPEL OF PEACE;” (Ephesians 6:15, NASB)</w:t>
-      </w:r>
-    </w:p>
-    <w:p>
-      <w:pPr>
-        <w:pStyle w:val="Verses"/>
-      </w:pPr>
-      <w:r>
-        <w:t>“for which I am an ambassador in chains; that in proclaiming it I may speak boldly, as I ought to speak.” (Ephesians 6:20, NASB)</w:t>
-      </w:r>
-    </w:p>
-    <w:p>
-      <w:pPr>
-        <w:pStyle w:val="Verses"/>
-      </w:pPr>
-      <w:r>
-        <w:t>“But you, be sober in all things, endure hardship, do the work of an evangelist, fulfill your ministry.” (2 Timothy 4:5, NASB)</w:t>
-      </w:r>
-    </w:p>
-    <w:p>
-      <w:pPr>
-        <w:pStyle w:val="NoSpacing"/>
-      </w:pPr>
-      <w:r>
-        <w:t>The dynamics of witnessing depend upon the believer’s proper mental attitude. You are not going to be effective in witnessing if you are ashamed of the Gospel. You are not going to be effective if you have no capacity to love the Lord Jesus Christ and to understand and experience His grace. You need to be consistent in your daily intake of Bible doctrine and the function of the grace apparatus for perception as it relates to Gospel information. Rom. 1:14-16; Eph. 6:15.</w:t>
-      </w:r>
-    </w:p>
-    <w:p>
-      <w:pPr>
-        <w:pStyle w:val="Verses"/>
-      </w:pPr>
-      <w:r>
-        <w:t>“</w:t>
-      </w:r>
-      <w:r>
-        <w:t>I am under obligation both to Greeks and to barbarians, both to the wise and to the foolish. So, for my part, I am eager to preach the gospel to you also who are in Rome. For I am not ashamed of the gospel, for it is the power of God for salvation to everyone who believes, to the Jew first and also to the Greek.</w:t>
-      </w:r>
-      <w:r>
-        <w:t>”</w:t>
-      </w:r>
-      <w:r>
-        <w:t>  (Romans 1:14-16, NASB)</w:t>
-      </w:r>
-    </w:p>
-    <w:p>
-      <w:pPr>
-        <w:pStyle w:val="Verses"/>
-      </w:pPr>
-      <w:r>
-        <w:t>“and having shod YOUR FEET WITH THE PREPARATION OF THE GOSPEL OF PEACE;” (Ephesians 6:15, NASB)</w:t>
-      </w:r>
-    </w:p>
-    <w:p>
-      <w:pPr>
-        <w:pStyle w:val="NoSpacing"/>
-      </w:pPr>
-      <w:r>
-        <w:t>There are two areas of witnessing and they always go together.</w:t>
-      </w:r>
-      <w:r>
-        <w:t xml:space="preserve"> </w:t>
-      </w:r>
-      <w:r>
-        <w:t>They are the testimony of the lips and the testimony of the life. This is coordination of the character and speech. One does not exist without the other. 2 Cor. 5:17-21; 2 Cor. 3:3.</w:t>
-      </w:r>
-    </w:p>
-    <w:p>
-      <w:pPr>
-        <w:pStyle w:val="Verses"/>
-      </w:pPr>
-      <w:r>
-        <w:t>“</w:t>
-      </w:r>
-      <w:r>
-        <w:t>being manifested that you are a letter of Christ, cared for by us, written not with ink but with the Spirit of the living God, not on tablets of stone but on tablets of human hearts.</w:t>
-      </w:r>
-      <w:r>
-        <w:t>”</w:t>
-      </w:r>
-      <w:r>
-        <w:t>  (2 Corinthians 3:3, NASB)</w:t>
-      </w:r>
-    </w:p>
-    <w:p>
-      <w:pPr>
-        <w:pStyle w:val="NoSpacing"/>
-      </w:pPr>
-      <w:r>
-        <w:t>There is very definite reward for witnessing. This reward results from divine good production.  Rewards in heaven are an extension of maturing spiritually. They simply commemorate the grace of God. 1 Cor. 3:11-16; 2 Cor. 5:10.</w:t>
-      </w:r>
-    </w:p>
-    <w:p>
-      <w:pPr>
-        <w:pStyle w:val="Verses"/>
-      </w:pPr>
-      <w:r>
-        <w:t>“</w:t>
-      </w:r>
-      <w:r>
-        <w:t>For no man can lay a foundation other than the one which is laid, which is Jesus Christ. Now if any man builds on the foundation with gold, silver, precious stones, wood, hay, straw, each man</w:t>
-      </w:r>
-      <w:r>
-        <w:t>’</w:t>
-      </w:r>
-      <w:r>
-        <w:t>s work will become evident; for the day will show it because it is to be revealed with fire, and the fire itself will test the quality of each man</w:t>
-      </w:r>
-      <w:r>
-        <w:t>’</w:t>
-      </w:r>
-      <w:r>
-        <w:t>s work. If any man</w:t>
-      </w:r>
-      <w:r>
-        <w:t>’</w:t>
-      </w:r>
-      <w:r>
-        <w:t>s work which he has built on it remains, he will receive a reward. If any man</w:t>
-      </w:r>
-      <w:r>
-        <w:t>’</w:t>
-      </w:r>
-      <w:r>
-        <w:t>s work is burned up, he will suffer loss; but he himself will be saved, yet so as through fire. Do you not know that you are a temple of God and that the Spirit of God dwells in you?</w:t>
-      </w:r>
-      <w:r>
-        <w:t>”</w:t>
-      </w:r>
-      <w:r>
-        <w:t>  (1 Corinthians 3:11-16, NASB)</w:t>
-      </w:r>
-    </w:p>
-    <w:p>
-      <w:pPr>
-        <w:pStyle w:val="Verses"/>
-      </w:pPr>
-      <w:r>
-        <w:t>“For we must all appear before the judgment seat of Christ, so that each one may be recompensed for his deeds in the body, according to what he has done, whether good or bad.” (2 Corinthians 5:10, NASB)</w:t>
-      </w:r>
-    </w:p>
-    <w:p>
-      <w:pPr>
-        <w:pStyle w:val="NoSpacing"/>
-      </w:pPr>
-      <w:r>
-        <w:t xml:space="preserve">Some people may say, “Well, I’m going to heaven and I’m going to be happy there, so is this reward </w:t>
-      </w:r>
-      <w:r>
-        <w:lastRenderedPageBreak/>
-        <w:t xml:space="preserve">business going to make me any happier? What does it add? Isn’t this being a little pushy going around witnessing to get a reward in heaven?” People who talk like that have no concept of grace and the plan of God. The believer’s spiritual growth is so designed to reflect the glory of God. </w:t>
+        <w:t xml:space="preserve">Some people may say, “Well, I’m going to heaven and I’m going to be happy there, so is this reward business going to make me any happier? What does it add? Isn’t this being a little pushy going around witnessing to get a reward in heaven?” People who talk like that have no concept of grace and the plan of God. The believer’s spiritual growth is so designed to reflect the glory of God. </w:t>
       </w:r>
     </w:p>
     <w:p>
